--- a/doc/重构上线配置及注意事项(待上线).docx
+++ b/doc/重构上线配置及注意事项(待上线).docx
@@ -19,7 +19,22 @@
         <w:rPr>
           <w:rFonts w:hint="eastAsia"/>
         </w:rPr>
-        <w:t>v_refactor_20210309上线脚本</w:t>
+        <w:t>v_refactor_202103</w:t>
+      </w:r>
+      <w:r>
+        <w:rPr>
+          <w:rFonts w:hint="eastAsia"/>
+          <w:lang w:val="en-US" w:eastAsia="zh-CN"/>
+        </w:rPr>
+        <w:t>10</w:t>
+      </w:r>
+      <w:bookmarkStart w:id="0" w:name="_GoBack"/>
+      <w:bookmarkEnd w:id="0"/>
+      <w:r>
+        <w:rPr>
+          <w:rFonts w:hint="eastAsia"/>
+        </w:rPr>
+        <w:t>上线脚本</w:t>
       </w:r>
     </w:p>
     <w:p>
@@ -202,17 +217,7 @@
           <w:color w:val="FF0000"/>
           <w:lang w:val="en-US" w:eastAsia="zh-CN"/>
         </w:rPr>
-        <w:t>需变更为SLAVE</w:t>
-      </w:r>
-      <w:bookmarkStart w:id="0" w:name="_GoBack"/>
-      <w:bookmarkEnd w:id="0"/>
-      <w:r>
-        <w:rPr>
-          <w:rFonts w:hint="eastAsia"/>
-          <w:color w:val="FF0000"/>
-          <w:lang w:val="en-US" w:eastAsia="zh-CN"/>
-        </w:rPr>
-        <w:t>_EDIT_OPEN_COST</w:t>
+        <w:t>需变更为SLAVE_EDIT_OPEN_COST</w:t>
       </w:r>
     </w:p>
     <w:p>
@@ -1579,7 +1584,7 @@
     <w:lsdException w:qFormat="1" w:uiPriority="39" w:semiHidden="0" w:name="toc 3"/>
     <w:lsdException w:qFormat="1" w:uiPriority="39" w:semiHidden="0" w:name="toc 4"/>
     <w:lsdException w:qFormat="1" w:uiPriority="39" w:semiHidden="0" w:name="toc 5"/>
-    <w:lsdException w:uiPriority="39" w:semiHidden="0" w:name="toc 6"/>
+    <w:lsdException w:qFormat="1" w:uiPriority="39" w:semiHidden="0" w:name="toc 6"/>
     <w:lsdException w:qFormat="1" w:uiPriority="39" w:semiHidden="0" w:name="toc 7"/>
     <w:lsdException w:qFormat="1" w:uiPriority="39" w:semiHidden="0" w:name="toc 8"/>
     <w:lsdException w:qFormat="1" w:uiPriority="39" w:semiHidden="0" w:name="toc 9"/>
@@ -1633,14 +1638,14 @@
     <w:lsdException w:uiPriority="99" w:name="Salutation"/>
     <w:lsdException w:qFormat="1" w:uiPriority="0" w:semiHidden="0" w:name="Date"/>
     <w:lsdException w:uiPriority="99" w:name="Body Text First Indent"/>
-    <w:lsdException w:uiPriority="99" w:name="Body Text First Indent 2"/>
+    <w:lsdException w:qFormat="1" w:uiPriority="99" w:name="Body Text First Indent 2"/>
     <w:lsdException w:uiPriority="99" w:name="Note Heading"/>
     <w:lsdException w:uiPriority="99" w:name="Body Text 2"/>
     <w:lsdException w:uiPriority="99" w:name="Body Text 3"/>
     <w:lsdException w:uiPriority="99" w:name="Body Text Indent 2"/>
     <w:lsdException w:uiPriority="99" w:name="Body Text Indent 3"/>
     <w:lsdException w:uiPriority="99" w:name="Block Text"/>
-    <w:lsdException w:uiPriority="99" w:semiHidden="0" w:name="Hyperlink"/>
+    <w:lsdException w:qFormat="1" w:uiPriority="99" w:semiHidden="0" w:name="Hyperlink"/>
     <w:lsdException w:uiPriority="99" w:name="FollowedHyperlink"/>
     <w:lsdException w:qFormat="1" w:unhideWhenUsed="0" w:uiPriority="22" w:semiHidden="0" w:name="Strong"/>
     <w:lsdException w:qFormat="1" w:unhideWhenUsed="0" w:uiPriority="20" w:semiHidden="0" w:name="Emphasis"/>
@@ -2334,6 +2339,7 @@
     <w:basedOn w:val="1"/>
     <w:next w:val="1"/>
     <w:unhideWhenUsed/>
+    <w:qFormat/>
     <w:uiPriority w:val="39"/>
     <w:pPr>
       <w:ind w:left="1200"/>
@@ -2451,6 +2457,7 @@
     <w:link w:val="67"/>
     <w:semiHidden/>
     <w:unhideWhenUsed/>
+    <w:qFormat/>
     <w:uiPriority w:val="99"/>
     <w:pPr>
       <w:spacing w:after="120" w:line="360" w:lineRule="auto"/>
@@ -2491,6 +2498,7 @@
     <w:name w:val="Hyperlink"/>
     <w:basedOn w:val="35"/>
     <w:unhideWhenUsed/>
+    <w:qFormat/>
     <w:uiPriority w:val="99"/>
     <w:rPr>
       <w:color w:val="0563C1" w:themeColor="hyperlink"/>

--- a/doc/重构上线配置及注意事项(待上线).docx
+++ b/doc/重构上线配置及注意事项(待上线).docx
@@ -28,8 +28,6 @@
         </w:rPr>
         <w:t>10</w:t>
       </w:r>
-      <w:bookmarkStart w:id="0" w:name="_GoBack"/>
-      <w:bookmarkEnd w:id="0"/>
       <w:r>
         <w:rPr>
           <w:rFonts w:hint="eastAsia"/>
@@ -586,10 +584,41 @@
         <w:pStyle w:val="50"/>
         <w:numPr>
           <w:ilvl w:val="0"/>
+          <w:numId w:val="6"/>
+        </w:numPr>
+        <w:rPr>
+          <w:rFonts w:hint="eastAsia"/>
+          <w:lang w:val="en-US" w:eastAsia="zh-CN"/>
+        </w:rPr>
+      </w:pPr>
+      <w:r>
+        <w:rPr>
+          <w:rFonts w:hint="eastAsia"/>
+          <w:lang w:val="en-US" w:eastAsia="zh-CN"/>
+        </w:rPr>
+        <w:t xml:space="preserve">账户限额设置  </w:t>
+      </w:r>
+    </w:p>
+    <w:p>
+      <w:pPr>
+        <w:pStyle w:val="50"/>
+        <w:numPr>
+          <w:ilvl w:val="0"/>
           <w:numId w:val="0"/>
         </w:numPr>
         <w:ind w:left="1320"/>
-      </w:pPr>
+        <w:rPr>
+          <w:rFonts w:hint="eastAsia" w:eastAsiaTheme="minorEastAsia"/>
+          <w:lang w:val="en-US" w:eastAsia="zh-CN"/>
+        </w:rPr>
+      </w:pPr>
+      <w:r>
+        <w:rPr>
+          <w:rFonts w:hint="eastAsia" w:eastAsiaTheme="minorEastAsia"/>
+          <w:lang w:val="en-US" w:eastAsia="zh-CN"/>
+        </w:rPr>
+        <w:t xml:space="preserve"> http://test.card.diligrp.com/pay/globalConfig.html</w:t>
+      </w:r>
     </w:p>
     <w:p>
       <w:pPr>
@@ -602,6 +631,8 @@
         </w:rPr>
         <w:t>数据字典</w:t>
       </w:r>
+      <w:bookmarkStart w:id="0" w:name="_GoBack"/>
+      <w:bookmarkEnd w:id="0"/>
     </w:p>
     <w:p>
       <w:pPr>

--- a/doc/重构上线配置及注意事项(待上线).docx
+++ b/doc/重构上线配置及注意事项(待上线).docx
@@ -617,7 +617,23 @@
           <w:rFonts w:hint="eastAsia" w:eastAsiaTheme="minorEastAsia"/>
           <w:lang w:val="en-US" w:eastAsia="zh-CN"/>
         </w:rPr>
-        <w:t xml:space="preserve"> http://test.card.diligrp.com/pay/globalConfig.html</w:t>
+        <w:t xml:space="preserve"> http</w:t>
+      </w:r>
+      <w:r>
+        <w:rPr>
+          <w:rFonts w:hint="eastAsia"/>
+          <w:lang w:val="en-US" w:eastAsia="zh-CN"/>
+        </w:rPr>
+        <w:t>s</w:t>
+      </w:r>
+      <w:bookmarkStart w:id="0" w:name="_GoBack"/>
+      <w:bookmarkEnd w:id="0"/>
+      <w:r>
+        <w:rPr>
+          <w:rFonts w:hint="eastAsia" w:eastAsiaTheme="minorEastAsia"/>
+          <w:lang w:val="en-US" w:eastAsia="zh-CN"/>
+        </w:rPr>
+        <w:t>:/card.diligrp.com/pay/globalConfig.html</w:t>
       </w:r>
     </w:p>
     <w:p>
@@ -631,8 +647,6 @@
         </w:rPr>
         <w:t>数据字典</w:t>
       </w:r>
-      <w:bookmarkStart w:id="0" w:name="_GoBack"/>
-      <w:bookmarkEnd w:id="0"/>
     </w:p>
     <w:p>
       <w:pPr>

--- a/doc/重构上线配置及注意事项(待上线).docx
+++ b/doc/重构上线配置及注意事项(待上线).docx
@@ -626,14 +626,155 @@
         </w:rPr>
         <w:t>s</w:t>
       </w:r>
+      <w:r>
+        <w:rPr>
+          <w:rFonts w:hint="eastAsia" w:eastAsiaTheme="minorEastAsia"/>
+          <w:lang w:val="en-US" w:eastAsia="zh-CN"/>
+        </w:rPr>
+        <w:t>:/card.diligrp.com/pay/globalConfig.html</w:t>
+      </w:r>
+    </w:p>
+    <w:p>
+      <w:pPr>
+        <w:pStyle w:val="50"/>
+        <w:numPr>
+          <w:ilvl w:val="0"/>
+          <w:numId w:val="6"/>
+        </w:numPr>
+        <w:rPr>
+          <w:rFonts w:hint="eastAsia"/>
+          <w:lang w:val="en-US" w:eastAsia="zh-CN"/>
+        </w:rPr>
+      </w:pPr>
+      <w:r>
+        <w:rPr>
+          <w:rFonts w:hint="eastAsia"/>
+          <w:lang w:val="en-US" w:eastAsia="zh-CN"/>
+        </w:rPr>
+        <w:t xml:space="preserve">权限设置  </w:t>
+      </w:r>
+    </w:p>
+    <w:p>
+      <w:pPr>
+        <w:pStyle w:val="50"/>
+        <w:numPr>
+          <w:ilvl w:val="0"/>
+          <w:numId w:val="0"/>
+        </w:numPr>
+        <w:ind w:firstLine="960" w:firstLineChars="400"/>
+        <w:rPr>
+          <w:rFonts w:hint="eastAsia" w:eastAsiaTheme="minorEastAsia"/>
+          <w:lang w:val="en-US" w:eastAsia="zh-CN"/>
+        </w:rPr>
+      </w:pPr>
+      <w:r>
+        <w:rPr>
+          <w:rFonts w:hint="eastAsia" w:eastAsiaTheme="minorEastAsia"/>
+          <w:lang w:val="en-US" w:eastAsia="zh-CN"/>
+        </w:rPr>
+        <w:t>1权限列表</w:t>
+      </w:r>
+    </w:p>
+    <w:p>
+      <w:pPr>
+        <w:pStyle w:val="50"/>
+        <w:numPr>
+          <w:ilvl w:val="0"/>
+          <w:numId w:val="0"/>
+        </w:numPr>
+        <w:ind w:left="1320"/>
+        <w:rPr>
+          <w:rFonts w:hint="eastAsia" w:eastAsiaTheme="minorEastAsia"/>
+          <w:sz w:val="24"/>
+          <w:szCs w:val="24"/>
+          <w:lang w:val="en-US" w:eastAsia="zh-CN"/>
+        </w:rPr>
+      </w:pPr>
+      <w:r>
+        <w:rPr>
+          <w:rFonts w:hint="eastAsia" w:eastAsiaTheme="minorEastAsia"/>
+          <w:sz w:val="24"/>
+          <w:szCs w:val="24"/>
+          <w:lang w:val="en-US" w:eastAsia="zh-CN"/>
+        </w:rPr>
+        <w:t xml:space="preserve">卡密码输入权限   PERMISSION_PASSWORD      </w:t>
+      </w:r>
+    </w:p>
+    <w:p>
+      <w:pPr>
+        <w:pStyle w:val="50"/>
+        <w:numPr>
+          <w:ilvl w:val="0"/>
+          <w:numId w:val="0"/>
+        </w:numPr>
+        <w:ind w:left="1320"/>
+        <w:rPr>
+          <w:rFonts w:hint="eastAsia" w:eastAsiaTheme="minorEastAsia"/>
+          <w:sz w:val="24"/>
+          <w:szCs w:val="24"/>
+          <w:lang w:val="en-US" w:eastAsia="zh-CN"/>
+        </w:rPr>
+      </w:pPr>
+      <w:r>
+        <w:rPr>
+          <w:rFonts w:hint="eastAsia" w:eastAsiaTheme="minorEastAsia"/>
+          <w:sz w:val="24"/>
+          <w:szCs w:val="24"/>
+          <w:lang w:val="en-US" w:eastAsia="zh-CN"/>
+        </w:rPr>
+        <w:t>更新权限         PERMISSION_UPDATE</w:t>
+      </w:r>
+    </w:p>
+    <w:p>
+      <w:pPr>
+        <w:pStyle w:val="50"/>
+        <w:numPr>
+          <w:ilvl w:val="0"/>
+          <w:numId w:val="0"/>
+        </w:numPr>
+        <w:ind w:left="1320"/>
+        <w:rPr>
+          <w:rFonts w:hint="eastAsia" w:eastAsiaTheme="minorEastAsia"/>
+          <w:sz w:val="24"/>
+          <w:szCs w:val="24"/>
+          <w:lang w:val="en-US" w:eastAsia="zh-CN"/>
+        </w:rPr>
+      </w:pPr>
+      <w:r>
+        <w:rPr>
+          <w:rFonts w:hint="eastAsia" w:eastAsiaTheme="minorEastAsia"/>
+          <w:sz w:val="24"/>
+          <w:szCs w:val="24"/>
+          <w:lang w:val="en-US" w:eastAsia="zh-CN"/>
+        </w:rPr>
+        <w:t>打印权限         PERMISSION_PRINT</w:t>
+      </w:r>
       <w:bookmarkStart w:id="0" w:name="_GoBack"/>
       <w:bookmarkEnd w:id="0"/>
-      <w:r>
+    </w:p>
+    <w:p>
+      <w:pPr>
+        <w:pStyle w:val="50"/>
+        <w:numPr>
+          <w:ilvl w:val="0"/>
+          <w:numId w:val="0"/>
+        </w:numPr>
+        <w:ind w:left="1320"/>
         <w:rPr>
           <w:rFonts w:hint="eastAsia" w:eastAsiaTheme="minorEastAsia"/>
-          <w:lang w:val="en-US" w:eastAsia="zh-CN"/>
-        </w:rPr>
-        <w:t>:/card.diligrp.com/pay/globalConfig.html</w:t>
+          <w:sz w:val="24"/>
+          <w:szCs w:val="24"/>
+          <w:lang w:val="en-US" w:eastAsia="zh-CN"/>
+        </w:rPr>
+      </w:pPr>
+      <w:r>
+        <w:rPr>
+          <w:rFonts w:hint="eastAsia" w:eastAsiaTheme="minorEastAsia"/>
+          <w:sz w:val="24"/>
+          <w:szCs w:val="24"/>
+          <w:lang w:val="en-US" w:eastAsia="zh-CN"/>
+        </w:rPr>
+        <w:t>补打权限         PERMISSION_REPRINT</w:t>
       </w:r>
     </w:p>
     <w:p>

--- a/doc/重构上线配置及注意事项(待上线).docx
+++ b/doc/重构上线配置及注意事项(待上线).docx
@@ -749,8 +749,6 @@
         </w:rPr>
         <w:t>打印权限         PERMISSION_PRINT</w:t>
       </w:r>
-      <w:bookmarkStart w:id="0" w:name="_GoBack"/>
-      <w:bookmarkEnd w:id="0"/>
     </w:p>
     <w:p>
       <w:pPr>
@@ -791,6 +789,83 @@
     </w:p>
     <w:p>
       <w:pPr>
+        <w:rPr>
+          <w:rFonts w:hint="eastAsia"/>
+          <w:lang w:val="en-US" w:eastAsia="zh-CN"/>
+        </w:rPr>
+      </w:pPr>
+      <w:r>
+        <w:rPr>
+          <w:rFonts w:hint="eastAsia"/>
+          <w:lang w:val="en-US" w:eastAsia="zh-CN"/>
+        </w:rPr>
+        <w:t>基础数据-&gt;业务类型：</w:t>
+      </w:r>
+    </w:p>
+    <w:p>
+      <w:pPr>
+        <w:rPr>
+          <w:rFonts w:hint="eastAsia"/>
+          <w:lang w:val="en-US" w:eastAsia="zh-CN"/>
+        </w:rPr>
+      </w:pPr>
+      <w:r>
+        <w:rPr>
+          <w:rFonts w:hint="eastAsia"/>
+          <w:lang w:val="en-US" w:eastAsia="zh-CN"/>
+        </w:rPr>
+        <w:t>办卡：CARD_OPEN_CARD</w:t>
+      </w:r>
+    </w:p>
+    <w:p>
+      <w:pPr>
+        <w:rPr>
+          <w:rFonts w:hint="eastAsia"/>
+          <w:lang w:val="en-US" w:eastAsia="zh-CN"/>
+        </w:rPr>
+      </w:pPr>
+      <w:r>
+        <w:rPr>
+          <w:rFonts w:hint="eastAsia"/>
+          <w:lang w:val="en-US" w:eastAsia="zh-CN"/>
+        </w:rPr>
+        <w:t>换卡：CARD_CHANGE_CARD</w:t>
+      </w:r>
+      <w:bookmarkStart w:id="0" w:name="_GoBack"/>
+      <w:bookmarkEnd w:id="0"/>
+    </w:p>
+    <w:p>
+      <w:pPr>
+        <w:rPr>
+          <w:rFonts w:hint="eastAsia"/>
+          <w:lang w:val="en-US" w:eastAsia="zh-CN"/>
+        </w:rPr>
+      </w:pPr>
+      <w:r>
+        <w:rPr>
+          <w:rFonts w:hint="eastAsia"/>
+          <w:lang w:val="en-US" w:eastAsia="zh-CN"/>
+        </w:rPr>
+        <w:t>Pos充值：CARD_RECHARGE_POS</w:t>
+      </w:r>
+    </w:p>
+    <w:p>
+      <w:pPr>
+        <w:rPr>
+          <w:rFonts w:hint="default"/>
+          <w:lang w:val="en-US" w:eastAsia="zh-CN"/>
+        </w:rPr>
+      </w:pPr>
+      <w:r>
+        <w:rPr>
+          <w:rFonts w:hint="eastAsia"/>
+          <w:lang w:val="en-US" w:eastAsia="zh-CN"/>
+        </w:rPr>
+        <w:t>网银取款：CARD_WITHDRAW_EBANK</w:t>
+      </w:r>
+    </w:p>
+    <w:p>
+      <w:pPr>
         <w:pStyle w:val="50"/>
         <w:numPr>
           <w:ilvl w:val="0"/>
@@ -828,6 +903,561 @@
           <w:rFonts w:hint="eastAsia"/>
         </w:rPr>
         <w:t>各个市场不配置默认为1</w:t>
+      </w:r>
+    </w:p>
+    <w:p>
+      <w:pPr>
+        <w:pStyle w:val="2"/>
+        <w:spacing w:before="163" w:after="163"/>
+      </w:pPr>
+      <w:r>
+        <w:rPr>
+          <w:rFonts w:hint="eastAsia"/>
+          <w:lang w:val="en-US" w:eastAsia="zh-CN"/>
+        </w:rPr>
+        <w:t>基础数据中心</w:t>
+      </w:r>
+    </w:p>
+    <w:p>
+      <w:pPr>
+        <w:rPr>
+          <w:rFonts w:hint="eastAsia"/>
+          <w:lang w:val="en-US" w:eastAsia="zh-CN"/>
+        </w:rPr>
+      </w:pPr>
+      <w:r>
+        <w:rPr>
+          <w:rFonts w:hint="eastAsia"/>
+          <w:lang w:val="en-US" w:eastAsia="zh-CN"/>
+        </w:rPr>
+        <w:t>资金项目-&gt;打开卡务相关费用</w:t>
+      </w:r>
+    </w:p>
+    <w:p>
+      <w:pPr>
+        <w:rPr>
+          <w:rFonts w:hint="eastAsia"/>
+          <w:lang w:val="en-US" w:eastAsia="zh-CN"/>
+        </w:rPr>
+      </w:pPr>
+      <w:r>
+        <w:rPr>
+          <w:rFonts w:hint="eastAsia"/>
+          <w:lang w:val="en-US" w:eastAsia="zh-CN"/>
+        </w:rPr>
+        <w:t>业务项目-&gt;开卡，见下图：</w:t>
+      </w:r>
+    </w:p>
+    <w:p>
+      <w:pPr>
+        <w:rPr>
+          <w:rFonts w:hint="eastAsia"/>
+          <w:lang w:val="en-US" w:eastAsia="zh-CN"/>
+        </w:rPr>
+      </w:pPr>
+      <w:r>
+        <w:drawing>
+          <wp:inline distT="0" distB="0" distL="114300" distR="114300">
+            <wp:extent cx="7312025" cy="3107690"/>
+            <wp:effectExtent l="0" t="0" r="3175" b="16510"/>
+            <wp:docPr id="2" name="图片 2"/>
+            <wp:cNvGraphicFramePr>
+              <a:graphicFrameLocks xmlns:a="http://schemas.openxmlformats.org/drawingml/2006/main" noChangeAspect="1"/>
+            </wp:cNvGraphicFramePr>
+            <a:graphic xmlns:a="http://schemas.openxmlformats.org/drawingml/2006/main">
+              <a:graphicData uri="http://schemas.openxmlformats.org/drawingml/2006/picture">
+                <pic:pic xmlns:pic="http://schemas.openxmlformats.org/drawingml/2006/picture">
+                  <pic:nvPicPr>
+                    <pic:cNvPr id="2" name="图片 2"/>
+                    <pic:cNvPicPr>
+                      <a:picLocks noChangeAspect="1"/>
+                    </pic:cNvPicPr>
+                  </pic:nvPicPr>
+                  <pic:blipFill>
+                    <a:blip r:embed="rId12"/>
+                    <a:stretch>
+                      <a:fillRect/>
+                    </a:stretch>
+                  </pic:blipFill>
+                  <pic:spPr>
+                    <a:xfrm>
+                      <a:off x="0" y="0"/>
+                      <a:ext cx="7312025" cy="3107690"/>
+                    </a:xfrm>
+                    <a:prstGeom prst="rect">
+                      <a:avLst/>
+                    </a:prstGeom>
+                    <a:noFill/>
+                    <a:ln>
+                      <a:noFill/>
+                    </a:ln>
+                  </pic:spPr>
+                </pic:pic>
+              </a:graphicData>
+            </a:graphic>
+          </wp:inline>
+        </w:drawing>
+      </w:r>
+    </w:p>
+    <w:p>
+      <w:pPr>
+        <w:rPr>
+          <w:rFonts w:hint="default"/>
+          <w:lang w:val="en-US" w:eastAsia="zh-CN"/>
+        </w:rPr>
+      </w:pPr>
+      <w:r>
+        <w:rPr>
+          <w:rFonts w:hint="eastAsia"/>
+          <w:lang w:val="en-US" w:eastAsia="zh-CN"/>
+        </w:rPr>
+        <w:t>业务项目-&gt;换卡，见下图：</w:t>
+      </w:r>
+    </w:p>
+    <w:p>
+      <w:pPr>
+        <w:ind w:left="0" w:leftChars="0" w:firstLine="420" w:firstLineChars="0"/>
+        <w:rPr>
+          <w:rFonts w:hint="eastAsia"/>
+          <w:lang w:val="en-US" w:eastAsia="zh-CN"/>
+        </w:rPr>
+      </w:pPr>
+      <w:r>
+        <w:drawing>
+          <wp:inline distT="0" distB="0" distL="114300" distR="114300">
+            <wp:extent cx="6798945" cy="2860675"/>
+            <wp:effectExtent l="0" t="0" r="1905" b="15875"/>
+            <wp:docPr id="1" name="图片 1"/>
+            <wp:cNvGraphicFramePr>
+              <a:graphicFrameLocks xmlns:a="http://schemas.openxmlformats.org/drawingml/2006/main" noChangeAspect="1"/>
+            </wp:cNvGraphicFramePr>
+            <a:graphic xmlns:a="http://schemas.openxmlformats.org/drawingml/2006/main">
+              <a:graphicData uri="http://schemas.openxmlformats.org/drawingml/2006/picture">
+                <pic:pic xmlns:pic="http://schemas.openxmlformats.org/drawingml/2006/picture">
+                  <pic:nvPicPr>
+                    <pic:cNvPr id="1" name="图片 1"/>
+                    <pic:cNvPicPr>
+                      <a:picLocks noChangeAspect="1"/>
+                    </pic:cNvPicPr>
+                  </pic:nvPicPr>
+                  <pic:blipFill>
+                    <a:blip r:embed="rId13"/>
+                    <a:stretch>
+                      <a:fillRect/>
+                    </a:stretch>
+                  </pic:blipFill>
+                  <pic:spPr>
+                    <a:xfrm>
+                      <a:off x="0" y="0"/>
+                      <a:ext cx="6798945" cy="2860675"/>
+                    </a:xfrm>
+                    <a:prstGeom prst="rect">
+                      <a:avLst/>
+                    </a:prstGeom>
+                    <a:noFill/>
+                    <a:ln>
+                      <a:noFill/>
+                    </a:ln>
+                  </pic:spPr>
+                </pic:pic>
+              </a:graphicData>
+            </a:graphic>
+          </wp:inline>
+        </w:drawing>
+      </w:r>
+    </w:p>
+    <w:p>
+      <w:pPr>
+        <w:rPr>
+          <w:rFonts w:hint="default"/>
+          <w:lang w:val="en-US" w:eastAsia="zh-CN"/>
+        </w:rPr>
+      </w:pPr>
+    </w:p>
+    <w:p>
+      <w:pPr>
+        <w:pStyle w:val="2"/>
+        <w:spacing w:before="163" w:after="163"/>
+      </w:pPr>
+      <w:r>
+        <w:rPr>
+          <w:rFonts w:hint="eastAsia"/>
+          <w:lang w:val="en-US" w:eastAsia="zh-CN"/>
+        </w:rPr>
+        <w:t>规则服务</w:t>
+      </w:r>
+    </w:p>
+    <w:p>
+      <w:pPr>
+        <w:rPr>
+          <w:rFonts w:hint="eastAsia"/>
+          <w:lang w:val="en-US" w:eastAsia="zh-CN"/>
+        </w:rPr>
+      </w:pPr>
+      <w:r>
+        <w:rPr>
+          <w:rFonts w:hint="eastAsia"/>
+          <w:lang w:val="en-US" w:eastAsia="zh-CN"/>
+        </w:rPr>
+        <w:t>条件预定义-&gt;pos充值，见下图:</w:t>
+      </w:r>
+    </w:p>
+    <w:p>
+      <w:r>
+        <w:drawing>
+          <wp:inline distT="0" distB="0" distL="114300" distR="114300">
+            <wp:extent cx="6338570" cy="3816350"/>
+            <wp:effectExtent l="0" t="0" r="5080" b="12700"/>
+            <wp:docPr id="4" name="图片 4"/>
+            <wp:cNvGraphicFramePr>
+              <a:graphicFrameLocks xmlns:a="http://schemas.openxmlformats.org/drawingml/2006/main" noChangeAspect="1"/>
+            </wp:cNvGraphicFramePr>
+            <a:graphic xmlns:a="http://schemas.openxmlformats.org/drawingml/2006/main">
+              <a:graphicData uri="http://schemas.openxmlformats.org/drawingml/2006/picture">
+                <pic:pic xmlns:pic="http://schemas.openxmlformats.org/drawingml/2006/picture">
+                  <pic:nvPicPr>
+                    <pic:cNvPr id="4" name="图片 4"/>
+                    <pic:cNvPicPr>
+                      <a:picLocks noChangeAspect="1"/>
+                    </pic:cNvPicPr>
+                  </pic:nvPicPr>
+                  <pic:blipFill>
+                    <a:blip r:embed="rId14"/>
+                    <a:stretch>
+                      <a:fillRect/>
+                    </a:stretch>
+                  </pic:blipFill>
+                  <pic:spPr>
+                    <a:xfrm>
+                      <a:off x="0" y="0"/>
+                      <a:ext cx="6338570" cy="3816350"/>
+                    </a:xfrm>
+                    <a:prstGeom prst="rect">
+                      <a:avLst/>
+                    </a:prstGeom>
+                    <a:noFill/>
+                    <a:ln>
+                      <a:noFill/>
+                    </a:ln>
+                  </pic:spPr>
+                </pic:pic>
+              </a:graphicData>
+            </a:graphic>
+          </wp:inline>
+        </w:drawing>
+      </w:r>
+    </w:p>
+    <w:p>
+      <w:pPr>
+        <w:rPr>
+          <w:rFonts w:hint="default"/>
+          <w:lang w:val="en-US" w:eastAsia="zh-CN"/>
+        </w:rPr>
+      </w:pPr>
+    </w:p>
+    <w:p>
+      <w:r>
+        <w:drawing>
+          <wp:inline distT="0" distB="0" distL="114300" distR="114300">
+            <wp:extent cx="5951220" cy="3277235"/>
+            <wp:effectExtent l="0" t="0" r="11430" b="18415"/>
+            <wp:docPr id="5" name="图片 5"/>
+            <wp:cNvGraphicFramePr>
+              <a:graphicFrameLocks xmlns:a="http://schemas.openxmlformats.org/drawingml/2006/main" noChangeAspect="1"/>
+            </wp:cNvGraphicFramePr>
+            <a:graphic xmlns:a="http://schemas.openxmlformats.org/drawingml/2006/main">
+              <a:graphicData uri="http://schemas.openxmlformats.org/drawingml/2006/picture">
+                <pic:pic xmlns:pic="http://schemas.openxmlformats.org/drawingml/2006/picture">
+                  <pic:nvPicPr>
+                    <pic:cNvPr id="5" name="图片 5"/>
+                    <pic:cNvPicPr>
+                      <a:picLocks noChangeAspect="1"/>
+                    </pic:cNvPicPr>
+                  </pic:nvPicPr>
+                  <pic:blipFill>
+                    <a:blip r:embed="rId15"/>
+                    <a:stretch>
+                      <a:fillRect/>
+                    </a:stretch>
+                  </pic:blipFill>
+                  <pic:spPr>
+                    <a:xfrm>
+                      <a:off x="0" y="0"/>
+                      <a:ext cx="5951220" cy="3277235"/>
+                    </a:xfrm>
+                    <a:prstGeom prst="rect">
+                      <a:avLst/>
+                    </a:prstGeom>
+                    <a:noFill/>
+                    <a:ln>
+                      <a:noFill/>
+                    </a:ln>
+                  </pic:spPr>
+                </pic:pic>
+              </a:graphicData>
+            </a:graphic>
+          </wp:inline>
+        </w:drawing>
+      </w:r>
+    </w:p>
+    <w:p/>
+    <w:p>
+      <w:pPr>
+        <w:rPr>
+          <w:rFonts w:hint="default"/>
+          <w:lang w:val="en-US" w:eastAsia="zh-CN"/>
+        </w:rPr>
+      </w:pPr>
+      <w:r>
+        <w:drawing>
+          <wp:inline distT="0" distB="0" distL="114300" distR="114300">
+            <wp:extent cx="5582285" cy="3143250"/>
+            <wp:effectExtent l="0" t="0" r="18415" b="0"/>
+            <wp:docPr id="6" name="图片 6"/>
+            <wp:cNvGraphicFramePr>
+              <a:graphicFrameLocks xmlns:a="http://schemas.openxmlformats.org/drawingml/2006/main" noChangeAspect="1"/>
+            </wp:cNvGraphicFramePr>
+            <a:graphic xmlns:a="http://schemas.openxmlformats.org/drawingml/2006/main">
+              <a:graphicData uri="http://schemas.openxmlformats.org/drawingml/2006/picture">
+                <pic:pic xmlns:pic="http://schemas.openxmlformats.org/drawingml/2006/picture">
+                  <pic:nvPicPr>
+                    <pic:cNvPr id="6" name="图片 6"/>
+                    <pic:cNvPicPr>
+                      <a:picLocks noChangeAspect="1"/>
+                    </pic:cNvPicPr>
+                  </pic:nvPicPr>
+                  <pic:blipFill>
+                    <a:blip r:embed="rId16"/>
+                    <a:stretch>
+                      <a:fillRect/>
+                    </a:stretch>
+                  </pic:blipFill>
+                  <pic:spPr>
+                    <a:xfrm>
+                      <a:off x="0" y="0"/>
+                      <a:ext cx="5582285" cy="3143250"/>
+                    </a:xfrm>
+                    <a:prstGeom prst="rect">
+                      <a:avLst/>
+                    </a:prstGeom>
+                    <a:noFill/>
+                    <a:ln>
+                      <a:noFill/>
+                    </a:ln>
+                  </pic:spPr>
+                </pic:pic>
+              </a:graphicData>
+            </a:graphic>
+          </wp:inline>
+        </w:drawing>
+      </w:r>
+    </w:p>
+    <w:p>
+      <w:pPr>
+        <w:rPr>
+          <w:rFonts w:hint="eastAsia"/>
+          <w:lang w:val="en-US" w:eastAsia="zh-CN"/>
+        </w:rPr>
+      </w:pPr>
+      <w:r>
+        <w:rPr>
+          <w:rFonts w:hint="eastAsia"/>
+          <w:lang w:val="en-US" w:eastAsia="zh-CN"/>
+        </w:rPr>
+        <w:t>计费规则设置-&gt;办卡，见下图：</w:t>
+      </w:r>
+    </w:p>
+    <w:p>
+      <w:pPr>
+        <w:rPr>
+          <w:rFonts w:hint="default"/>
+          <w:lang w:val="en-US" w:eastAsia="zh-CN"/>
+        </w:rPr>
+      </w:pPr>
+      <w:r>
+        <w:drawing>
+          <wp:inline distT="0" distB="0" distL="114300" distR="114300">
+            <wp:extent cx="7189470" cy="2992755"/>
+            <wp:effectExtent l="0" t="0" r="11430" b="17145"/>
+            <wp:docPr id="3" name="图片 3"/>
+            <wp:cNvGraphicFramePr>
+              <a:graphicFrameLocks xmlns:a="http://schemas.openxmlformats.org/drawingml/2006/main" noChangeAspect="1"/>
+            </wp:cNvGraphicFramePr>
+            <a:graphic xmlns:a="http://schemas.openxmlformats.org/drawingml/2006/main">
+              <a:graphicData uri="http://schemas.openxmlformats.org/drawingml/2006/picture">
+                <pic:pic xmlns:pic="http://schemas.openxmlformats.org/drawingml/2006/picture">
+                  <pic:nvPicPr>
+                    <pic:cNvPr id="3" name="图片 3"/>
+                    <pic:cNvPicPr>
+                      <a:picLocks noChangeAspect="1"/>
+                    </pic:cNvPicPr>
+                  </pic:nvPicPr>
+                  <pic:blipFill>
+                    <a:blip r:embed="rId17"/>
+                    <a:stretch>
+                      <a:fillRect/>
+                    </a:stretch>
+                  </pic:blipFill>
+                  <pic:spPr>
+                    <a:xfrm>
+                      <a:off x="0" y="0"/>
+                      <a:ext cx="7189470" cy="2992755"/>
+                    </a:xfrm>
+                    <a:prstGeom prst="rect">
+                      <a:avLst/>
+                    </a:prstGeom>
+                    <a:noFill/>
+                    <a:ln>
+                      <a:noFill/>
+                    </a:ln>
+                  </pic:spPr>
+                </pic:pic>
+              </a:graphicData>
+            </a:graphic>
+          </wp:inline>
+        </w:drawing>
+      </w:r>
+    </w:p>
+    <w:p>
+      <w:pPr>
+        <w:rPr>
+          <w:rFonts w:hint="eastAsia"/>
+          <w:lang w:val="en-US" w:eastAsia="zh-CN"/>
+        </w:rPr>
+      </w:pPr>
+      <w:r>
+        <w:rPr>
+          <w:rFonts w:hint="eastAsia"/>
+          <w:lang w:val="en-US" w:eastAsia="zh-CN"/>
+        </w:rPr>
+        <w:t>计费规则设置-&gt;换卡，见下图：</w:t>
+      </w:r>
+    </w:p>
+    <w:p>
+      <w:pPr>
+        <w:rPr>
+          <w:rFonts w:hint="eastAsia"/>
+          <w:lang w:val="en-US" w:eastAsia="zh-CN"/>
+        </w:rPr>
+      </w:pPr>
+      <w:r>
+        <w:drawing>
+          <wp:inline distT="0" distB="0" distL="114300" distR="114300">
+            <wp:extent cx="7368540" cy="2952750"/>
+            <wp:effectExtent l="0" t="0" r="3810" b="0"/>
+            <wp:docPr id="8" name="图片 8"/>
+            <wp:cNvGraphicFramePr>
+              <a:graphicFrameLocks xmlns:a="http://schemas.openxmlformats.org/drawingml/2006/main" noChangeAspect="1"/>
+            </wp:cNvGraphicFramePr>
+            <a:graphic xmlns:a="http://schemas.openxmlformats.org/drawingml/2006/main">
+              <a:graphicData uri="http://schemas.openxmlformats.org/drawingml/2006/picture">
+                <pic:pic xmlns:pic="http://schemas.openxmlformats.org/drawingml/2006/picture">
+                  <pic:nvPicPr>
+                    <pic:cNvPr id="8" name="图片 8"/>
+                    <pic:cNvPicPr>
+                      <a:picLocks noChangeAspect="1"/>
+                    </pic:cNvPicPr>
+                  </pic:nvPicPr>
+                  <pic:blipFill>
+                    <a:blip r:embed="rId18"/>
+                    <a:stretch>
+                      <a:fillRect/>
+                    </a:stretch>
+                  </pic:blipFill>
+                  <pic:spPr>
+                    <a:xfrm>
+                      <a:off x="0" y="0"/>
+                      <a:ext cx="7368540" cy="2952750"/>
+                    </a:xfrm>
+                    <a:prstGeom prst="rect">
+                      <a:avLst/>
+                    </a:prstGeom>
+                    <a:noFill/>
+                    <a:ln>
+                      <a:noFill/>
+                    </a:ln>
+                  </pic:spPr>
+                </pic:pic>
+              </a:graphicData>
+            </a:graphic>
+          </wp:inline>
+        </w:drawing>
+      </w:r>
+    </w:p>
+    <w:p>
+      <w:pPr>
+        <w:pStyle w:val="50"/>
+        <w:numPr>
+          <w:numId w:val="0"/>
+        </w:numPr>
+        <w:ind w:firstLine="480" w:firstLineChars="200"/>
+        <w:rPr>
+          <w:rFonts w:hint="eastAsia"/>
+          <w:lang w:val="en-US" w:eastAsia="zh-CN"/>
+        </w:rPr>
+      </w:pPr>
+      <w:r>
+        <w:rPr>
+          <w:rFonts w:hint="eastAsia"/>
+          <w:lang w:val="en-US" w:eastAsia="zh-CN"/>
+        </w:rPr>
+        <w:t>计费规则设置-&gt;pos充值，见下图：</w:t>
+      </w:r>
+    </w:p>
+    <w:p>
+      <w:pPr>
+        <w:pStyle w:val="50"/>
+        <w:numPr>
+          <w:numId w:val="0"/>
+        </w:numPr>
+        <w:ind w:firstLine="480" w:firstLineChars="200"/>
+        <w:rPr>
+          <w:rFonts w:hint="default"/>
+          <w:lang w:val="en-US" w:eastAsia="zh-CN"/>
+        </w:rPr>
+      </w:pPr>
+      <w:r>
+        <w:drawing>
+          <wp:inline distT="0" distB="0" distL="114300" distR="114300">
+            <wp:extent cx="7957820" cy="3365500"/>
+            <wp:effectExtent l="0" t="0" r="5080" b="6350"/>
+            <wp:docPr id="7" name="图片 7"/>
+            <wp:cNvGraphicFramePr>
+              <a:graphicFrameLocks xmlns:a="http://schemas.openxmlformats.org/drawingml/2006/main" noChangeAspect="1"/>
+            </wp:cNvGraphicFramePr>
+            <a:graphic xmlns:a="http://schemas.openxmlformats.org/drawingml/2006/main">
+              <a:graphicData uri="http://schemas.openxmlformats.org/drawingml/2006/picture">
+                <pic:pic xmlns:pic="http://schemas.openxmlformats.org/drawingml/2006/picture">
+                  <pic:nvPicPr>
+                    <pic:cNvPr id="7" name="图片 7"/>
+                    <pic:cNvPicPr>
+                      <a:picLocks noChangeAspect="1"/>
+                    </pic:cNvPicPr>
+                  </pic:nvPicPr>
+                  <pic:blipFill>
+                    <a:blip r:embed="rId19"/>
+                    <a:stretch>
+                      <a:fillRect/>
+                    </a:stretch>
+                  </pic:blipFill>
+                  <pic:spPr>
+                    <a:xfrm>
+                      <a:off x="0" y="0"/>
+                      <a:ext cx="7957820" cy="3365500"/>
+                    </a:xfrm>
+                    <a:prstGeom prst="rect">
+                      <a:avLst/>
+                    </a:prstGeom>
+                    <a:noFill/>
+                    <a:ln>
+                      <a:noFill/>
+                    </a:ln>
+                  </pic:spPr>
+                </pic:pic>
+              </a:graphicData>
+            </a:graphic>
+          </wp:inline>
+        </w:drawing>
       </w:r>
     </w:p>
     <w:p>

--- a/doc/重构上线配置及注意事项(待上线).docx
+++ b/doc/重构上线配置及注意事项(待上线).docx
@@ -777,6 +777,224 @@
     </w:p>
     <w:p>
       <w:pPr>
+        <w:pStyle w:val="50"/>
+        <w:numPr>
+          <w:ilvl w:val="0"/>
+          <w:numId w:val="0"/>
+        </w:numPr>
+        <w:rPr>
+          <w:rFonts w:hint="eastAsia"/>
+          <w:sz w:val="24"/>
+          <w:szCs w:val="24"/>
+          <w:lang w:val="en-US" w:eastAsia="zh-CN"/>
+        </w:rPr>
+      </w:pPr>
+      <w:r>
+        <w:rPr>
+          <w:rFonts w:hint="eastAsia"/>
+          <w:sz w:val="24"/>
+          <w:szCs w:val="24"/>
+          <w:lang w:val="en-US" w:eastAsia="zh-CN"/>
+        </w:rPr>
+        <w:t xml:space="preserve">     卡务统计</w:t>
+      </w:r>
+    </w:p>
+    <w:p>
+      <w:pPr>
+        <w:pStyle w:val="50"/>
+        <w:numPr>
+          <w:ilvl w:val="0"/>
+          <w:numId w:val="0"/>
+        </w:numPr>
+        <w:ind w:left="420" w:leftChars="0" w:firstLine="420" w:firstLineChars="0"/>
+        <w:rPr>
+          <w:rFonts w:hint="eastAsia"/>
+          <w:sz w:val="24"/>
+          <w:szCs w:val="24"/>
+          <w:lang w:val="en-US" w:eastAsia="zh-CN"/>
+        </w:rPr>
+      </w:pPr>
+      <w:r>
+        <w:rPr>
+          <w:rFonts w:hint="eastAsia"/>
+          <w:sz w:val="24"/>
+          <w:szCs w:val="24"/>
+          <w:lang w:val="en-US" w:eastAsia="zh-CN"/>
+        </w:rPr>
+        <w:t xml:space="preserve">    首页链接：</w:t>
+      </w:r>
+      <w:r>
+        <w:rPr>
+          <w:rFonts w:hint="eastAsia"/>
+          <w:sz w:val="24"/>
+          <w:szCs w:val="24"/>
+          <w:lang w:val="en-US" w:eastAsia="zh-CN"/>
+        </w:rPr>
+        <w:fldChar w:fldCharType="begin"/>
+      </w:r>
+      <w:r>
+        <w:rPr>
+          <w:rFonts w:hint="eastAsia"/>
+          <w:sz w:val="24"/>
+          <w:szCs w:val="24"/>
+          <w:lang w:val="en-US" w:eastAsia="zh-CN"/>
+        </w:rPr>
+        <w:instrText xml:space="preserve"> HYPERLINK "https://card.diligrp.com/statistics/index.html" </w:instrText>
+      </w:r>
+      <w:r>
+        <w:rPr>
+          <w:rFonts w:hint="eastAsia"/>
+          <w:sz w:val="24"/>
+          <w:szCs w:val="24"/>
+          <w:lang w:val="en-US" w:eastAsia="zh-CN"/>
+        </w:rPr>
+        <w:fldChar w:fldCharType="separate"/>
+      </w:r>
+      <w:r>
+        <w:rPr>
+          <w:rStyle w:val="37"/>
+          <w:rFonts w:hint="eastAsia"/>
+          <w:sz w:val="24"/>
+          <w:szCs w:val="24"/>
+          <w:lang w:val="en-US" w:eastAsia="zh-CN"/>
+        </w:rPr>
+        <w:t>https://card.diligrp.com/statistics/index.html</w:t>
+      </w:r>
+      <w:r>
+        <w:rPr>
+          <w:rFonts w:hint="eastAsia"/>
+          <w:sz w:val="24"/>
+          <w:szCs w:val="24"/>
+          <w:lang w:val="en-US" w:eastAsia="zh-CN"/>
+        </w:rPr>
+        <w:fldChar w:fldCharType="end"/>
+      </w:r>
+    </w:p>
+    <w:p>
+      <w:pPr>
+        <w:pStyle w:val="50"/>
+        <w:numPr>
+          <w:ilvl w:val="0"/>
+          <w:numId w:val="0"/>
+        </w:numPr>
+        <w:ind w:left="840" w:leftChars="0" w:firstLine="420" w:firstLineChars="0"/>
+        <w:rPr>
+          <w:rFonts w:hint="eastAsia"/>
+          <w:sz w:val="24"/>
+          <w:szCs w:val="24"/>
+          <w:lang w:val="en-US" w:eastAsia="zh-CN"/>
+        </w:rPr>
+      </w:pPr>
+      <w:r>
+        <w:rPr>
+          <w:rFonts w:hint="eastAsia"/>
+          <w:sz w:val="24"/>
+          <w:szCs w:val="24"/>
+          <w:lang w:val="en-US" w:eastAsia="zh-CN"/>
+        </w:rPr>
+        <w:t>权限：</w:t>
+      </w:r>
+    </w:p>
+    <w:p>
+      <w:pPr>
+        <w:pStyle w:val="50"/>
+        <w:numPr>
+          <w:ilvl w:val="0"/>
+          <w:numId w:val="0"/>
+        </w:numPr>
+        <w:ind w:left="840" w:leftChars="0" w:firstLine="420" w:firstLineChars="0"/>
+        <w:rPr>
+          <w:rFonts w:hint="eastAsia"/>
+          <w:sz w:val="24"/>
+          <w:szCs w:val="24"/>
+          <w:lang w:val="en-US" w:eastAsia="zh-CN"/>
+        </w:rPr>
+      </w:pPr>
+      <w:r>
+        <w:rPr>
+          <w:rFonts w:hint="eastAsia"/>
+          <w:sz w:val="24"/>
+          <w:szCs w:val="24"/>
+          <w:lang w:val="en-US" w:eastAsia="zh-CN"/>
+        </w:rPr>
+        <w:t xml:space="preserve">    详情：card_record_detail  详情页链接：</w:t>
+      </w:r>
+      <w:r>
+        <w:rPr>
+          <w:rFonts w:hint="eastAsia"/>
+          <w:sz w:val="24"/>
+          <w:szCs w:val="24"/>
+          <w:lang w:val="en-US" w:eastAsia="zh-CN"/>
+        </w:rPr>
+        <w:fldChar w:fldCharType="begin"/>
+      </w:r>
+      <w:r>
+        <w:rPr>
+          <w:rFonts w:hint="eastAsia"/>
+          <w:sz w:val="24"/>
+          <w:szCs w:val="24"/>
+          <w:lang w:val="en-US" w:eastAsia="zh-CN"/>
+        </w:rPr>
+        <w:instrText xml:space="preserve"> HYPERLINK "https://card.diligrp.co/statistics/recordDetail.html" </w:instrText>
+      </w:r>
+      <w:r>
+        <w:rPr>
+          <w:rFonts w:hint="eastAsia"/>
+          <w:sz w:val="24"/>
+          <w:szCs w:val="24"/>
+          <w:lang w:val="en-US" w:eastAsia="zh-CN"/>
+        </w:rPr>
+        <w:fldChar w:fldCharType="separate"/>
+      </w:r>
+      <w:r>
+        <w:rPr>
+          <w:rStyle w:val="37"/>
+          <w:rFonts w:hint="eastAsia"/>
+          <w:sz w:val="24"/>
+          <w:szCs w:val="24"/>
+          <w:lang w:val="en-US" w:eastAsia="zh-CN"/>
+        </w:rPr>
+        <w:t>https://card.diligrp.co/statistics/recordDetail.html</w:t>
+      </w:r>
+      <w:r>
+        <w:rPr>
+          <w:rFonts w:hint="eastAsia"/>
+          <w:sz w:val="24"/>
+          <w:szCs w:val="24"/>
+          <w:lang w:val="en-US" w:eastAsia="zh-CN"/>
+        </w:rPr>
+        <w:fldChar w:fldCharType="end"/>
+      </w:r>
+    </w:p>
+    <w:p>
+      <w:pPr>
+        <w:pStyle w:val="50"/>
+        <w:numPr>
+          <w:ilvl w:val="0"/>
+          <w:numId w:val="0"/>
+        </w:numPr>
+        <w:ind w:left="840" w:leftChars="0" w:firstLine="420" w:firstLineChars="0"/>
+        <w:rPr>
+          <w:rFonts w:hint="default"/>
+          <w:sz w:val="24"/>
+          <w:szCs w:val="24"/>
+          <w:lang w:val="en-US" w:eastAsia="zh-CN"/>
+        </w:rPr>
+      </w:pPr>
+      <w:r>
+        <w:rPr>
+          <w:rFonts w:hint="eastAsia"/>
+          <w:sz w:val="24"/>
+          <w:szCs w:val="24"/>
+          <w:lang w:val="en-US" w:eastAsia="zh-CN"/>
+        </w:rPr>
+        <w:t xml:space="preserve">    导出：card_op_export</w:t>
+      </w:r>
+      <w:bookmarkStart w:id="0" w:name="_GoBack"/>
+      <w:bookmarkEnd w:id="0"/>
+    </w:p>
+    <w:p>
+      <w:pPr>
         <w:pStyle w:val="2"/>
         <w:spacing w:before="163" w:after="163"/>
       </w:pPr>
@@ -831,8 +1049,6 @@
         </w:rPr>
         <w:t>换卡：CARD_CHANGE_CARD</w:t>
       </w:r>
-      <w:bookmarkStart w:id="0" w:name="_GoBack"/>
-      <w:bookmarkEnd w:id="0"/>
     </w:p>
     <w:p>
       <w:pPr>
@@ -1388,6 +1604,7 @@
       <w:pPr>
         <w:pStyle w:val="50"/>
         <w:numPr>
+          <w:ilvl w:val="0"/>
           <w:numId w:val="0"/>
         </w:numPr>
         <w:ind w:firstLine="480" w:firstLineChars="200"/>
@@ -1408,6 +1625,7 @@
       <w:pPr>
         <w:pStyle w:val="50"/>
         <w:numPr>
+          <w:ilvl w:val="0"/>
           <w:numId w:val="0"/>
         </w:numPr>
         <w:ind w:firstLine="480" w:firstLineChars="200"/>
